--- a/编程作业3-报告模板.docx
+++ b/编程作业3-报告模板.docx
@@ -43,67 +43,62 @@
     </w:p>
     <w:p>
       <w:pPr>
-        <w:spacing w:line="360" w:lineRule="auto"/>
-        <w:jc w:val="center"/>
+        <w:widowControl/>
+        <w:spacing w:line="240" w:lineRule="auto"/>
+        <w:jc w:val="left"/>
+        <w:textAlignment w:val="top"/>
+        <w:rPr>
+          <w:rFonts w:ascii="Times New Roman" w:eastAsia="Times New Roman" w:hAnsi="Times New Roman" w:cs="Times New Roman" w:hint="eastAsia"/>
+          <w:color w:val="000000" w:themeColor="text1"/>
+          <w:kern w:val="0"/>
+          <w:szCs w:val="21"/>
+        </w:rPr>
+      </w:pPr>
+      <w:r>
+        <w:rPr>
+          <w:rFonts w:ascii="Microsoft YaHei" w:eastAsia="Microsoft YaHei" w:hAnsi="Microsoft YaHei" w:hint="eastAsia"/>
+          <w:color w:val="000000" w:themeColor="text1"/>
+        </w:rPr>
+        <w:t xml:space="preserve">姓名 </w:t>
+      </w:r>
+      <w:r>
+        <w:rPr>
+          <w:rFonts w:ascii="Microsoft YaHei" w:eastAsia="Microsoft YaHei" w:hAnsi="Microsoft YaHei" w:hint="eastAsia"/>
+          <w:color w:val="000000" w:themeColor="text1"/>
+        </w:rPr>
+        <w:t>郑仕博、吴正博</w:t>
+      </w:r>
+      <w:r>
         <w:rPr>
           <w:rFonts w:ascii="Microsoft YaHei" w:eastAsia="Microsoft YaHei" w:hAnsi="Microsoft YaHei"/>
-        </w:rPr>
-      </w:pPr>
+          <w:color w:val="000000" w:themeColor="text1"/>
+        </w:rPr>
+        <w:t xml:space="preserve"> </w:t>
+      </w:r>
       <w:r>
         <w:rPr>
           <w:rFonts w:ascii="Microsoft YaHei" w:eastAsia="Microsoft YaHei" w:hAnsi="Microsoft YaHei" w:hint="eastAsia"/>
-        </w:rPr>
-        <w:t xml:space="preserve">姓名 </w:t>
+          <w:color w:val="000000" w:themeColor="text1"/>
+        </w:rPr>
+        <w:t xml:space="preserve">学号 </w:t>
       </w:r>
       <w:r>
         <w:rPr>
           <w:rFonts w:ascii="Microsoft YaHei" w:eastAsia="Microsoft YaHei" w:hAnsi="Microsoft YaHei" w:hint="eastAsia"/>
-          <w:color w:val="FF0000"/>
-        </w:rPr>
-        <w:t>郑仕博、吴正博</w:t>
-      </w:r>
-      <w:r>
-        <w:rPr>
-          <w:rFonts w:ascii="Microsoft YaHei" w:eastAsia="Microsoft YaHei" w:hAnsi="Microsoft YaHei"/>
-        </w:rPr>
-        <w:t xml:space="preserve"> </w:t>
-      </w:r>
-      <w:r>
-        <w:rPr>
-          <w:rFonts w:ascii="Microsoft YaHei" w:eastAsia="Microsoft YaHei" w:hAnsi="Microsoft YaHei" w:hint="eastAsia"/>
-        </w:rPr>
-        <w:t xml:space="preserve">学号 </w:t>
-      </w:r>
-      <w:proofErr w:type="spellStart"/>
-      <w:r>
-        <w:rPr>
-          <w:rFonts w:ascii="Microsoft YaHei" w:eastAsia="Microsoft YaHei" w:hAnsi="Microsoft YaHei"/>
-          <w:color w:val="FF0000"/>
-        </w:rPr>
-        <w:t>xxxxxxxxxxxx</w:t>
-      </w:r>
-      <w:proofErr w:type="spellEnd"/>
-    </w:p>
-    <w:p>
-      <w:pPr>
-        <w:spacing w:line="360" w:lineRule="auto"/>
-        <w:jc w:val="center"/>
+          <w:color w:val="000000" w:themeColor="text1"/>
+        </w:rPr>
+        <w:t>2023151610075、2023141510104</w:t>
+      </w:r>
+    </w:p>
+    <w:p>
+      <w:pPr>
+        <w:spacing w:line="240" w:lineRule="auto"/>
         <w:rPr>
           <w:rFonts w:ascii="Microsoft YaHei" w:eastAsia="Microsoft YaHei" w:hAnsi="Microsoft YaHei"/>
           <w:b/>
           <w:sz w:val="27"/>
         </w:rPr>
       </w:pPr>
-    </w:p>
-    <w:p>
-      <w:pPr>
-        <w:spacing w:line="240" w:lineRule="auto"/>
-        <w:rPr>
-          <w:rFonts w:ascii="Microsoft YaHei" w:eastAsia="Microsoft YaHei" w:hAnsi="Microsoft YaHei"/>
-          <w:b/>
-          <w:sz w:val="27"/>
-        </w:rPr>
-      </w:pPr>
       <w:r>
         <w:rPr>
           <w:rFonts w:ascii="Microsoft YaHei" w:eastAsia="Microsoft YaHei" w:hAnsi="Microsoft YaHei" w:hint="eastAsia"/>
@@ -192,7 +187,7 @@
       <w:pPr>
         <w:pStyle w:val="NormalWeb"/>
         <w:rPr>
-          <w:rFonts w:ascii="Arial" w:hAnsi="Arial" w:cs="Arial" w:hint="cs"/>
+          <w:rFonts w:ascii="Arial" w:hAnsi="Arial" w:cs="Arial"/>
           <w:color w:val="1F2328"/>
           <w:sz w:val="20"/>
           <w:szCs w:val="20"/>
@@ -816,17 +811,7 @@
           <w:sz w:val="20"/>
           <w:szCs w:val="20"/>
         </w:rPr>
-        <w:t>：首先，将视点移至光源位置，渲染整个场景。但这次渲染的目的不是为了显示颜色，而是将每个片段的深度信息（距离光源的距</w:t>
-      </w:r>
-      <w:r>
-        <w:rPr>
-          <w:rFonts w:ascii="Arial" w:hAnsi="Arial" w:cs="Arial"/>
-          <w:color w:val="1F2328"/>
-          <w:sz w:val="20"/>
-          <w:szCs w:val="20"/>
-        </w:rPr>
-        <w:lastRenderedPageBreak/>
-        <w:t>离）写入到一个专门的帧缓冲区（</w:t>
+        <w:t>：首先，将视点移至光源位置，渲染整个场景。但这次渲染的目的不是为了显示颜色，而是将每个片段的深度信息（距离光源的距离）写入到一个专门的帧缓冲区（</w:t>
       </w:r>
       <w:r>
         <w:rPr>
@@ -898,6 +883,7 @@
           <w:sz w:val="20"/>
           <w:szCs w:val="20"/>
         </w:rPr>
+        <w:lastRenderedPageBreak/>
         <w:t>第二遍</w:t>
       </w:r>
       <w:r>
@@ -1527,58 +1513,68 @@
           <w:sz w:val="20"/>
           <w:szCs w:val="20"/>
         </w:rPr>
+        <w:t>解决方案</w:t>
+      </w:r>
+      <w:r>
+        <w:rPr>
+          <w:rFonts w:ascii="Microsoft YaHei" w:eastAsia="Microsoft YaHei" w:hAnsi="Microsoft YaHei" w:cs="Microsoft YaHei" w:hint="eastAsia"/>
+          <w:color w:val="1F2328"/>
+          <w:kern w:val="0"/>
+          <w:sz w:val="20"/>
+          <w:szCs w:val="20"/>
+        </w:rPr>
+        <w:t>：对于坐标系变换问题，我通过在纸上推演矩阵变换过程、参考相关资料，并仔细检查着色器中的矩阵乘法顺序来解决。对于</w:t>
+      </w:r>
+      <w:r>
+        <w:rPr>
+          <w:rFonts w:ascii="Arial" w:eastAsia="Times New Roman" w:hAnsi="Arial" w:cs="Arial"/>
+          <w:color w:val="1F2328"/>
+          <w:kern w:val="0"/>
+          <w:sz w:val="20"/>
+          <w:szCs w:val="20"/>
+        </w:rPr>
+        <w:t>“</w:t>
+      </w:r>
+      <w:r>
+        <w:rPr>
+          <w:rFonts w:ascii="Microsoft YaHei" w:eastAsia="Microsoft YaHei" w:hAnsi="Microsoft YaHei" w:cs="Microsoft YaHei" w:hint="eastAsia"/>
+          <w:color w:val="1F2328"/>
+          <w:kern w:val="0"/>
+          <w:sz w:val="20"/>
+          <w:szCs w:val="20"/>
+        </w:rPr>
+        <w:t>阴影痤疮</w:t>
+      </w:r>
+      <w:r>
+        <w:rPr>
+          <w:rFonts w:ascii="Arial" w:eastAsia="Times New Roman" w:hAnsi="Arial" w:cs="Arial"/>
+          <w:color w:val="1F2328"/>
+          <w:kern w:val="0"/>
+          <w:sz w:val="20"/>
+          <w:szCs w:val="20"/>
+        </w:rPr>
+        <w:t>”</w:t>
+      </w:r>
+      <w:r>
+        <w:rPr>
+          <w:rFonts w:ascii="Microsoft YaHei" w:eastAsia="Microsoft YaHei" w:hAnsi="Microsoft YaHei" w:cs="Microsoft YaHei" w:hint="eastAsia"/>
+          <w:color w:val="1F2328"/>
+          <w:kern w:val="0"/>
+          <w:sz w:val="20"/>
+          <w:szCs w:val="20"/>
+        </w:rPr>
+        <w:t>问题，我在深度比较时增</w:t>
+      </w:r>
+      <w:r>
+        <w:rPr>
+          <w:rFonts w:ascii="Microsoft YaHei" w:eastAsia="Microsoft YaHei" w:hAnsi="Microsoft YaHei" w:cs="Microsoft YaHei" w:hint="eastAsia"/>
+          <w:color w:val="1F2328"/>
+          <w:kern w:val="0"/>
+          <w:sz w:val="20"/>
+          <w:szCs w:val="20"/>
+        </w:rPr>
         <w:lastRenderedPageBreak/>
-        <w:t>解决方案</w:t>
-      </w:r>
-      <w:r>
-        <w:rPr>
-          <w:rFonts w:ascii="Microsoft YaHei" w:eastAsia="Microsoft YaHei" w:hAnsi="Microsoft YaHei" w:cs="Microsoft YaHei" w:hint="eastAsia"/>
-          <w:color w:val="1F2328"/>
-          <w:kern w:val="0"/>
-          <w:sz w:val="20"/>
-          <w:szCs w:val="20"/>
-        </w:rPr>
-        <w:t>：对于坐标系变换问题，我通过在纸上推演矩阵变换过程、参考相关资料，并仔细检查着色器中的矩阵乘法顺序来解决。对于</w:t>
-      </w:r>
-      <w:r>
-        <w:rPr>
-          <w:rFonts w:ascii="Arial" w:eastAsia="Times New Roman" w:hAnsi="Arial" w:cs="Arial"/>
-          <w:color w:val="1F2328"/>
-          <w:kern w:val="0"/>
-          <w:sz w:val="20"/>
-          <w:szCs w:val="20"/>
-        </w:rPr>
-        <w:t>“</w:t>
-      </w:r>
-      <w:r>
-        <w:rPr>
-          <w:rFonts w:ascii="Microsoft YaHei" w:eastAsia="Microsoft YaHei" w:hAnsi="Microsoft YaHei" w:cs="Microsoft YaHei" w:hint="eastAsia"/>
-          <w:color w:val="1F2328"/>
-          <w:kern w:val="0"/>
-          <w:sz w:val="20"/>
-          <w:szCs w:val="20"/>
-        </w:rPr>
-        <w:t>阴影痤疮</w:t>
-      </w:r>
-      <w:r>
-        <w:rPr>
-          <w:rFonts w:ascii="Arial" w:eastAsia="Times New Roman" w:hAnsi="Arial" w:cs="Arial"/>
-          <w:color w:val="1F2328"/>
-          <w:kern w:val="0"/>
-          <w:sz w:val="20"/>
-          <w:szCs w:val="20"/>
-        </w:rPr>
-        <w:t>”</w:t>
-      </w:r>
-      <w:r>
-        <w:rPr>
-          <w:rFonts w:ascii="Microsoft YaHei" w:eastAsia="Microsoft YaHei" w:hAnsi="Microsoft YaHei" w:cs="Microsoft YaHei" w:hint="eastAsia"/>
-          <w:color w:val="1F2328"/>
-          <w:kern w:val="0"/>
-          <w:sz w:val="20"/>
-          <w:szCs w:val="20"/>
-        </w:rPr>
-        <w:t>问题，我在深度比较时增加了一个极小的偏移量（</w:t>
+        <w:t>加了一个极小的偏移量（</w:t>
       </w:r>
       <w:r>
         <w:rPr>
@@ -2122,7 +2118,7 @@
     <w:p>
       <w:pPr>
         <w:rPr>
-          <w:rFonts w:ascii="Microsoft YaHei" w:eastAsia="Microsoft YaHei" w:hAnsi="Microsoft YaHei" w:hint="eastAsia"/>
+          <w:rFonts w:ascii="Microsoft YaHei" w:eastAsia="Microsoft YaHei" w:hAnsi="Microsoft YaHei"/>
           <w:color w:val="FF0000"/>
         </w:rPr>
       </w:pPr>
@@ -2179,7 +2175,6 @@
           <w:sz w:val="20"/>
           <w:szCs w:val="20"/>
         </w:rPr>
-        <w:lastRenderedPageBreak/>
         <w:t>通过这次实验，我收获巨大。这不仅仅是一次编程任务，更是一次对计算机图形学核心理论的深度实践。</w:t>
       </w:r>
     </w:p>
@@ -2201,6 +2196,7 @@
           <w:sz w:val="20"/>
           <w:szCs w:val="20"/>
         </w:rPr>
+        <w:lastRenderedPageBreak/>
         <w:t>首先，我对现代图形渲染管线有了更具体、更深刻的认识。实验让我亲手实践了从顶点数据到最终屏幕像素的整个流程，理解了顶点着色器和片段着色器在其中扮演的关键角色，真正体会到了可编程着色器管线的强大与灵活。</w:t>
       </w:r>
     </w:p>
@@ -2396,7 +2392,7 @@
     <w:p>
       <w:pPr>
         <w:rPr>
-          <w:rFonts w:ascii="Microsoft YaHei" w:eastAsia="Microsoft YaHei" w:hAnsi="Microsoft YaHei" w:hint="eastAsia"/>
+          <w:rFonts w:ascii="Microsoft YaHei" w:eastAsia="Microsoft YaHei" w:hAnsi="Microsoft YaHei"/>
           <w:u w:val="single"/>
         </w:rPr>
       </w:pPr>
